--- a/docs/Dictionnaire des données.docx
+++ b/docs/Dictionnaire des données.docx
@@ -141,6 +141,7 @@
           <w:szCs w:val="28"/>
         </w:rPr>
       </w:pPr>
+      <w:bookmarkStart w:id="0" w:name="_Hlk114609594"/>
       <w:r>
         <w:rPr>
           <w:b/>
@@ -309,43 +310,23 @@
             <w:vAlign w:val="center"/>
           </w:tcPr>
           <w:p>
-            <w:proofErr w:type="spellStart"/>
-            <w:r>
-              <w:t>ajouterPersonne</w:t>
-            </w:r>
-            <w:proofErr w:type="spellEnd"/>
-            <w:r>
-              <w:t>()</w:t>
-            </w:r>
-          </w:p>
-          <w:p>
-            <w:proofErr w:type="spellStart"/>
-            <w:r>
-              <w:t>consulterPersonne</w:t>
-            </w:r>
-            <w:proofErr w:type="spellEnd"/>
-            <w:r>
-              <w:t>()</w:t>
-            </w:r>
-          </w:p>
-          <w:p>
-            <w:proofErr w:type="spellStart"/>
-            <w:r>
-              <w:t>modifierPersonne</w:t>
-            </w:r>
-            <w:proofErr w:type="spellEnd"/>
-            <w:r>
-              <w:t>()</w:t>
-            </w:r>
-          </w:p>
-          <w:p>
-            <w:proofErr w:type="spellStart"/>
-            <w:r>
-              <w:t>supprimerPersonne</w:t>
-            </w:r>
-            <w:proofErr w:type="spellEnd"/>
-            <w:r>
-              <w:t>()</w:t>
+            <w:r>
+              <w:t>ajouterPersonne()</w:t>
+            </w:r>
+          </w:p>
+          <w:p>
+            <w:r>
+              <w:t>consulterPersonne()</w:t>
+            </w:r>
+          </w:p>
+          <w:p>
+            <w:r>
+              <w:t>modifierPersonne()</w:t>
+            </w:r>
+          </w:p>
+          <w:p>
+            <w:r>
+              <w:t>supprimerPersonne()</w:t>
             </w:r>
           </w:p>
         </w:tc>
@@ -2256,6 +2237,7 @@
       </w:tr>
     </w:tbl>
     <w:p/>
+    <w:bookmarkEnd w:id="0"/>
     <w:p/>
     <w:sectPr>
       <w:pgSz w:w="11906" w:h="16838"/>
